--- a/Day 4/Hands On Assignments/Input and Output with Streams and Files/Hands On Exercises - Input and Output.docx
+++ b/Day 4/Hands On Assignments/Input and Output with Streams and Files/Hands On Exercises - Input and Output.docx
@@ -155,28 +155,16 @@
           <w:rFonts w:hint="default"/>
           <w:color w:val="000000"/>
         </w:rPr>
-        <w:t xml:space="preserve">. </w:t>
-      </w:r>
-      <w:r>
-        <w:rPr>
-          <w:rFonts w:hint="default"/>
-          <w:color w:val="000000"/>
-        </w:rPr>
-        <w:t>You can use </w:t>
-      </w:r>
-      <w:proofErr w:type="gramStart"/>
-      <w:r>
-        <w:rPr>
-          <w:color w:val="000000"/>
-        </w:rPr>
-        <w:t>Input.txt</w:t>
-      </w:r>
-      <w:r>
-        <w:rPr>
-          <w:rFonts w:hint="default"/>
-          <w:color w:val="000000"/>
-        </w:rPr>
-        <w:t xml:space="preserve"> </w:t>
+        <w:t>. You can use </w:t>
+      </w:r>
+      <w:bookmarkStart w:id="0" w:name="_GoBack"/>
+      <w:bookmarkEnd w:id="0"/>
+      <w:r>
+        <w:rPr>
+          <w:rFonts w:hint="default"/>
+          <w:color w:val="000000"/>
+        </w:rPr>
+        <w:t xml:space="preserve">Input.txt </w:t>
       </w:r>
       <w:r>
         <w:rPr>
@@ -185,16 +173,8 @@
           <w:sz w:val="19"/>
           <w:szCs w:val="19"/>
         </w:rPr>
-        <w:t> </w:t>
-      </w:r>
-      <w:r>
-        <w:rPr>
-          <w:rFonts w:hint="default"/>
-          <w:color w:val="000000"/>
-        </w:rPr>
         <w:t>as</w:t>
       </w:r>
-      <w:proofErr w:type="gramEnd"/>
       <w:r>
         <w:rPr>
           <w:rFonts w:hint="default"/>
@@ -346,21 +326,7 @@
           <w:rFonts w:hint="default"/>
           <w:color w:val="000000"/>
         </w:rPr>
-        <w:t>Write a Java program to read a file</w:t>
-      </w:r>
-      <w:r>
-        <w:rPr>
-          <w:rFonts w:hint="default"/>
-          <w:color w:val="000000"/>
-        </w:rPr>
-        <w:t>’s</w:t>
-      </w:r>
-      <w:r>
-        <w:rPr>
-          <w:rFonts w:hint="default"/>
-          <w:color w:val="000000"/>
-        </w:rPr>
-        <w:t xml:space="preserve"> content line by line.</w:t>
+        <w:t>Write a Java program to read a file’s content line by line.</w:t>
       </w:r>
     </w:p>
     <w:p>
@@ -407,14 +373,7 @@
           <w:rFonts w:hint="default"/>
           <w:color w:val="000000"/>
         </w:rPr>
-        <w:t>a</w:t>
-      </w:r>
-      <w:r>
-        <w:rPr>
-          <w:rFonts w:hint="default"/>
-          <w:color w:val="000000"/>
-        </w:rPr>
-        <w:t>s the input file.</w:t>
+        <w:t>as the input file.</w:t>
       </w:r>
       <w:r>
         <w:rPr>
@@ -491,8 +450,6 @@
         </w:rPr>
         <w:t xml:space="preserve"> can use </w:t>
       </w:r>
-      <w:bookmarkStart w:id="0" w:name="_GoBack"/>
-      <w:bookmarkEnd w:id="0"/>
       <w:r>
         <w:rPr>
           <w:rFonts w:hint="default"/>
